--- a/13232074-松本慎太郎-06.docx
+++ b/13232074-松本慎太郎-06.docx
@@ -444,7 +444,7 @@
               <w:widowControl/>
               <w:jc w:val="left"/>
               <w:rPr>
-                <w:rFonts w:ascii="ＭＳ Ｐゴシック" w:eastAsia="ＭＳ Ｐゴシック" w:hAnsi="ＭＳ Ｐゴシック" w:cs="Times New Roman" w:hint="eastAsia"/>
+                <w:rFonts w:ascii="ＭＳ Ｐゴシック" w:eastAsia="ＭＳ Ｐゴシック" w:hAnsi="ＭＳ Ｐゴシック" w:cs="Times New Roman"/>
                 <w:color w:val="000000"/>
                 <w:kern w:val="0"/>
                 <w:szCs w:val="24"/>
@@ -521,6 +521,15 @@
                 <w:szCs w:val="24"/>
               </w:rPr>
             </w:pPr>
+            <w:r>
+              <w:rPr>
+                <w:rFonts w:ascii="ＭＳ Ｐゴシック" w:eastAsia="ＭＳ Ｐゴシック" w:hAnsi="ＭＳ Ｐゴシック" w:cs="Times New Roman" w:hint="eastAsia"/>
+                <w:color w:val="000000"/>
+                <w:kern w:val="0"/>
+                <w:szCs w:val="24"/>
+              </w:rPr>
+              <w:t>輪講：ニューラルネットワーク</w:t>
+            </w:r>
           </w:p>
         </w:tc>
       </w:tr>
@@ -932,6 +941,15 @@
                 <w:szCs w:val="24"/>
               </w:rPr>
             </w:pPr>
+            <w:r>
+              <w:rPr>
+                <w:rFonts w:ascii="ＭＳ Ｐゴシック" w:eastAsia="ＭＳ Ｐゴシック" w:hAnsi="ＭＳ Ｐゴシック" w:cs="Times New Roman" w:hint="eastAsia"/>
+                <w:color w:val="000000"/>
+                <w:kern w:val="0"/>
+                <w:szCs w:val="24"/>
+              </w:rPr>
+              <w:t>輪講：ニューラルネットワーク</w:t>
+            </w:r>
           </w:p>
         </w:tc>
       </w:tr>
@@ -1063,6 +1081,15 @@
                 <w:szCs w:val="24"/>
               </w:rPr>
             </w:pPr>
+            <w:r>
+              <w:rPr>
+                <w:rFonts w:ascii="ＭＳ Ｐゴシック" w:eastAsia="ＭＳ Ｐゴシック" w:hAnsi="ＭＳ Ｐゴシック" w:cs="Times New Roman" w:hint="eastAsia"/>
+                <w:color w:val="000000"/>
+                <w:kern w:val="0"/>
+                <w:szCs w:val="24"/>
+              </w:rPr>
+              <w:t>輪講：ニューラルネットワーク</w:t>
+            </w:r>
           </w:p>
         </w:tc>
       </w:tr>
@@ -1196,12 +1223,30 @@
             <w:pPr>
               <w:widowControl/>
               <w:rPr>
-                <w:rFonts w:ascii="ＭＳ Ｐゴシック" w:eastAsia="ＭＳ Ｐゴシック" w:hAnsi="ＭＳ Ｐゴシック" w:cs="Times New Roman"/>
-                <w:color w:val="000000"/>
-                <w:kern w:val="0"/>
-                <w:szCs w:val="24"/>
-              </w:rPr>
-            </w:pPr>
+                <w:rFonts w:ascii="ＭＳ Ｐゴシック" w:eastAsia="ＭＳ Ｐゴシック" w:hAnsi="ＭＳ Ｐゴシック" w:cs="Times New Roman" w:hint="eastAsia"/>
+                <w:color w:val="000000"/>
+                <w:kern w:val="0"/>
+                <w:szCs w:val="24"/>
+              </w:rPr>
+            </w:pPr>
+            <w:r>
+              <w:rPr>
+                <w:rFonts w:ascii="ＭＳ Ｐゴシック" w:eastAsia="ＭＳ Ｐゴシック" w:hAnsi="ＭＳ Ｐゴシック" w:cs="Times New Roman" w:hint="eastAsia"/>
+                <w:color w:val="000000"/>
+                <w:kern w:val="0"/>
+                <w:szCs w:val="24"/>
+              </w:rPr>
+              <w:t>研究：</w:t>
+            </w:r>
+            <w:r>
+              <w:rPr>
+                <w:rFonts w:ascii="ＭＳ Ｐゴシック" w:eastAsia="ＭＳ Ｐゴシック" w:hAnsi="ＭＳ Ｐゴシック" w:cs="Times New Roman" w:hint="eastAsia"/>
+                <w:color w:val="000000"/>
+                <w:kern w:val="0"/>
+                <w:szCs w:val="24"/>
+              </w:rPr>
+              <w:t>ニューラルネットワーク（微分）計算</w:t>
+            </w:r>
           </w:p>
         </w:tc>
       </w:tr>
@@ -1264,7 +1309,7 @@
               <w:widowControl/>
               <w:jc w:val="left"/>
               <w:rPr>
-                <w:rFonts w:ascii="ＭＳ Ｐゴシック" w:eastAsia="ＭＳ Ｐゴシック" w:hAnsi="ＭＳ Ｐゴシック" w:cs="Times New Roman" w:hint="eastAsia"/>
+                <w:rFonts w:ascii="ＭＳ Ｐゴシック" w:eastAsia="ＭＳ Ｐゴシック" w:hAnsi="ＭＳ Ｐゴシック" w:cs="Times New Roman"/>
                 <w:color w:val="000000"/>
                 <w:kern w:val="0"/>
                 <w:sz w:val="20"/>
@@ -1365,6 +1410,15 @@
                 <w:szCs w:val="24"/>
               </w:rPr>
             </w:pPr>
+            <w:r>
+              <w:rPr>
+                <w:rFonts w:ascii="ＭＳ Ｐゴシック" w:eastAsia="ＭＳ Ｐゴシック" w:hAnsi="ＭＳ Ｐゴシック" w:cs="Times New Roman" w:hint="eastAsia"/>
+                <w:color w:val="000000"/>
+                <w:kern w:val="0"/>
+                <w:szCs w:val="24"/>
+              </w:rPr>
+              <w:t>研究：ニューラルネットワーク（微分）計算</w:t>
+            </w:r>
           </w:p>
         </w:tc>
       </w:tr>
@@ -1527,6 +1581,15 @@
                 <w:szCs w:val="24"/>
               </w:rPr>
             </w:pPr>
+            <w:r>
+              <w:rPr>
+                <w:rFonts w:ascii="ＭＳ Ｐゴシック" w:eastAsia="ＭＳ Ｐゴシック" w:hAnsi="ＭＳ Ｐゴシック" w:cs="Times New Roman" w:hint="eastAsia"/>
+                <w:color w:val="000000"/>
+                <w:kern w:val="0"/>
+                <w:szCs w:val="24"/>
+              </w:rPr>
+              <w:t>研究：ニューラルネットワーク（微分）計算</w:t>
+            </w:r>
           </w:p>
         </w:tc>
       </w:tr>
@@ -1627,8 +1690,6 @@
               </w:rPr>
               <w:t>についてまとめる</w:t>
             </w:r>
-            <w:bookmarkStart w:id="0" w:name="_GoBack"/>
-            <w:bookmarkEnd w:id="0"/>
           </w:p>
         </w:tc>
         <w:tc>
@@ -1754,12 +1815,30 @@
               <w:widowControl/>
               <w:jc w:val="left"/>
               <w:rPr>
-                <w:rFonts w:ascii="ＭＳ Ｐゴシック" w:eastAsia="ＭＳ Ｐゴシック" w:hAnsi="ＭＳ Ｐゴシック" w:cs="Times New Roman"/>
-                <w:color w:val="000000"/>
-                <w:kern w:val="0"/>
-                <w:szCs w:val="24"/>
-              </w:rPr>
-            </w:pPr>
+                <w:rFonts w:ascii="ＭＳ Ｐゴシック" w:eastAsia="ＭＳ Ｐゴシック" w:hAnsi="ＭＳ Ｐゴシック" w:cs="Times New Roman" w:hint="eastAsia"/>
+                <w:color w:val="000000"/>
+                <w:kern w:val="0"/>
+                <w:szCs w:val="24"/>
+              </w:rPr>
+            </w:pPr>
+            <w:r>
+              <w:rPr>
+                <w:rFonts w:ascii="ＭＳ Ｐゴシック" w:eastAsia="ＭＳ Ｐゴシック" w:hAnsi="ＭＳ Ｐゴシック" w:cs="Times New Roman" w:hint="eastAsia"/>
+                <w:color w:val="000000"/>
+                <w:kern w:val="0"/>
+                <w:szCs w:val="24"/>
+              </w:rPr>
+              <w:t>輪講：</w:t>
+            </w:r>
+            <w:r>
+              <w:rPr>
+                <w:rFonts w:ascii="ＭＳ Ｐゴシック" w:eastAsia="ＭＳ Ｐゴシック" w:hAnsi="ＭＳ Ｐゴシック" w:cs="Times New Roman" w:hint="eastAsia"/>
+                <w:color w:val="000000"/>
+                <w:kern w:val="0"/>
+                <w:szCs w:val="24"/>
+              </w:rPr>
+              <w:t>ニューラルネットワーク</w:t>
+            </w:r>
           </w:p>
         </w:tc>
         <w:tc>
@@ -1954,6 +2033,24 @@
                 <w:szCs w:val="24"/>
               </w:rPr>
             </w:pPr>
+            <w:r>
+              <w:rPr>
+                <w:rFonts w:ascii="ＭＳ Ｐゴシック" w:eastAsia="ＭＳ Ｐゴシック" w:hAnsi="ＭＳ Ｐゴシック" w:cs="Times New Roman" w:hint="eastAsia"/>
+                <w:color w:val="000000"/>
+                <w:kern w:val="0"/>
+                <w:szCs w:val="24"/>
+              </w:rPr>
+              <w:t>研究：</w:t>
+            </w:r>
+            <w:r>
+              <w:rPr>
+                <w:rFonts w:ascii="ＭＳ Ｐゴシック" w:eastAsia="ＭＳ Ｐゴシック" w:hAnsi="ＭＳ Ｐゴシック" w:cs="Times New Roman" w:hint="eastAsia"/>
+                <w:color w:val="000000"/>
+                <w:kern w:val="0"/>
+                <w:szCs w:val="24"/>
+              </w:rPr>
+              <w:t>GA（ルーレット選択実装）</w:t>
+            </w:r>
           </w:p>
         </w:tc>
       </w:tr>
@@ -2085,6 +2182,15 @@
                 <w:szCs w:val="24"/>
               </w:rPr>
             </w:pPr>
+            <w:r>
+              <w:rPr>
+                <w:rFonts w:ascii="ＭＳ Ｐゴシック" w:eastAsia="ＭＳ Ｐゴシック" w:hAnsi="ＭＳ Ｐゴシック" w:cs="Times New Roman" w:hint="eastAsia"/>
+                <w:color w:val="000000"/>
+                <w:kern w:val="0"/>
+                <w:szCs w:val="24"/>
+              </w:rPr>
+              <w:t>研究：GA（ルーレット選択実装）</w:t>
+            </w:r>
           </w:p>
         </w:tc>
       </w:tr>
@@ -2153,6 +2259,15 @@
                 <w:szCs w:val="24"/>
               </w:rPr>
             </w:pPr>
+            <w:r>
+              <w:rPr>
+                <w:rFonts w:ascii="ＭＳ Ｐゴシック" w:eastAsia="ＭＳ Ｐゴシック" w:hAnsi="ＭＳ Ｐゴシック" w:cs="Times New Roman" w:hint="eastAsia"/>
+                <w:color w:val="000000"/>
+                <w:kern w:val="0"/>
+                <w:szCs w:val="24"/>
+              </w:rPr>
+              <w:t>輪講：ニューラルネットワーク</w:t>
+            </w:r>
           </w:p>
         </w:tc>
         <w:tc>
@@ -2215,6 +2330,15 @@
                 <w:szCs w:val="24"/>
               </w:rPr>
             </w:pPr>
+            <w:r>
+              <w:rPr>
+                <w:rFonts w:ascii="ＭＳ Ｐゴシック" w:eastAsia="ＭＳ Ｐゴシック" w:hAnsi="ＭＳ Ｐゴシック" w:cs="Times New Roman" w:hint="eastAsia"/>
+                <w:color w:val="000000"/>
+                <w:kern w:val="0"/>
+                <w:szCs w:val="24"/>
+              </w:rPr>
+              <w:t>研究：GA（ルーレット選択実装）</w:t>
+            </w:r>
           </w:p>
         </w:tc>
       </w:tr>
@@ -2283,6 +2407,15 @@
                 <w:szCs w:val="24"/>
               </w:rPr>
             </w:pPr>
+            <w:r>
+              <w:rPr>
+                <w:rFonts w:ascii="ＭＳ Ｐゴシック" w:eastAsia="ＭＳ Ｐゴシック" w:hAnsi="ＭＳ Ｐゴシック" w:cs="Times New Roman" w:hint="eastAsia"/>
+                <w:color w:val="000000"/>
+                <w:kern w:val="0"/>
+                <w:szCs w:val="24"/>
+              </w:rPr>
+              <w:t>輪講：ニューラルネットワーク</w:t>
+            </w:r>
           </w:p>
         </w:tc>
         <w:tc>
@@ -2345,6 +2478,15 @@
                 <w:szCs w:val="24"/>
               </w:rPr>
             </w:pPr>
+            <w:r>
+              <w:rPr>
+                <w:rFonts w:ascii="ＭＳ Ｐゴシック" w:eastAsia="ＭＳ Ｐゴシック" w:hAnsi="ＭＳ Ｐゴシック" w:cs="Times New Roman" w:hint="eastAsia"/>
+                <w:color w:val="000000"/>
+                <w:kern w:val="0"/>
+                <w:szCs w:val="24"/>
+              </w:rPr>
+              <w:t>研究：GA（ルーレット選択実装）</w:t>
+            </w:r>
           </w:p>
         </w:tc>
       </w:tr>
@@ -2413,6 +2555,15 @@
                 <w:szCs w:val="24"/>
               </w:rPr>
             </w:pPr>
+            <w:r>
+              <w:rPr>
+                <w:rFonts w:ascii="ＭＳ Ｐゴシック" w:eastAsia="ＭＳ Ｐゴシック" w:hAnsi="ＭＳ Ｐゴシック" w:cs="Times New Roman" w:hint="eastAsia"/>
+                <w:color w:val="000000"/>
+                <w:kern w:val="0"/>
+                <w:szCs w:val="24"/>
+              </w:rPr>
+              <w:t>輪講：ニューラルネットワーク</w:t>
+            </w:r>
           </w:p>
         </w:tc>
         <w:tc>
@@ -2475,6 +2626,17 @@
                 <w:szCs w:val="24"/>
               </w:rPr>
             </w:pPr>
+            <w:r>
+              <w:rPr>
+                <w:rFonts w:ascii="ＭＳ Ｐゴシック" w:eastAsia="ＭＳ Ｐゴシック" w:hAnsi="ＭＳ Ｐゴシック" w:cs="Times New Roman" w:hint="eastAsia"/>
+                <w:color w:val="000000"/>
+                <w:kern w:val="0"/>
+                <w:szCs w:val="24"/>
+              </w:rPr>
+              <w:t>研究：GA（ルーレット選択実装）</w:t>
+            </w:r>
+            <w:bookmarkStart w:id="0" w:name="_GoBack"/>
+            <w:bookmarkEnd w:id="0"/>
           </w:p>
         </w:tc>
       </w:tr>
@@ -2543,6 +2705,15 @@
                 <w:szCs w:val="24"/>
               </w:rPr>
             </w:pPr>
+            <w:r>
+              <w:rPr>
+                <w:rFonts w:ascii="ＭＳ Ｐゴシック" w:eastAsia="ＭＳ Ｐゴシック" w:hAnsi="ＭＳ Ｐゴシック" w:cs="Times New Roman" w:hint="eastAsia"/>
+                <w:color w:val="000000"/>
+                <w:kern w:val="0"/>
+                <w:szCs w:val="24"/>
+              </w:rPr>
+              <w:t>輪講：ニューラルネットワーク</w:t>
+            </w:r>
           </w:p>
         </w:tc>
         <w:tc>
@@ -2993,7 +3164,7 @@
               <w:jc w:val="center"/>
             </w:pPr>
             <w:r>
-              <w:t>4</w:t>
+              <w:t>3</w:t>
             </w:r>
           </w:p>
         </w:tc>
